--- a/arquivos/Blood_soluction.docx
+++ b/arquivos/Blood_soluction.docx
@@ -1,6 +1,6 @@
 
 <file path=word/document.xml><?xml version="1.0" encoding="utf-8"?>
-<w:document xmlns:wpc="http://schemas.microsoft.com/office/word/2010/wordprocessingCanvas" xmlns:cx="http://schemas.microsoft.com/office/drawing/2014/chartex" xmlns:cx1="http://schemas.microsoft.com/office/drawing/2015/9/8/chartex" xmlns:cx2="http://schemas.microsoft.com/office/drawing/2015/10/21/chartex" xmlns:cx3="http://schemas.microsoft.com/office/drawing/2016/5/9/chartex" xmlns:cx4="http://schemas.microsoft.com/office/drawing/2016/5/10/chartex" xmlns:cx5="http://schemas.microsoft.com/office/drawing/2016/5/11/chartex" xmlns:cx6="http://schemas.microsoft.com/office/drawing/2016/5/12/chartex" xmlns:cx7="http://schemas.microsoft.com/office/drawing/2016/5/13/chartex" xmlns:cx8="http://schemas.microsoft.com/office/drawing/2016/5/14/chartex" xmlns:mc="http://schemas.openxmlformats.org/markup-compatibility/2006" xmlns:aink="http://schemas.microsoft.com/office/drawing/2016/ink" xmlns:am3d="http://schemas.microsoft.com/office/drawing/2017/model3d" xmlns:o="urn:schemas-microsoft-com:office:office" xmlns:oel="http://schemas.microsoft.com/office/2019/extlst" xmlns:r="http://schemas.openxmlformats.org/officeDocument/2006/relationships" xmlns:m="http://schemas.openxmlformats.org/officeDocument/2006/math" xmlns:v="urn:schemas-microsoft-com:vml" xmlns:wp14="http://schemas.microsoft.com/office/word/2010/wordprocessingDrawing" xmlns:wp="http://schemas.openxmlformats.org/drawingml/2006/wordprocessingDrawing" xmlns:w10="urn:schemas-microsoft-com:office:word" xmlns:w="http://schemas.openxmlformats.org/wordprocessingml/2006/main" xmlns:w14="http://schemas.microsoft.com/office/word/2010/wordml" xmlns:w15="http://schemas.microsoft.com/office/word/2012/wordml" xmlns:w16cex="http://schemas.microsoft.com/office/word/2018/wordml/cex" xmlns:w16cid="http://schemas.microsoft.com/office/word/2016/wordml/cid" xmlns:w16="http://schemas.microsoft.com/office/word/2018/wordml" xmlns:w16du="http://schemas.microsoft.com/office/word/2023/wordml/word16du" xmlns:w16sdtdh="http://schemas.microsoft.com/office/word/2020/wordml/sdtdatahash" xmlns:w16se="http://schemas.microsoft.com/office/word/2015/wordml/symex" xmlns:wpg="http://schemas.microsoft.com/office/word/2010/wordprocessingGroup" xmlns:wpi="http://schemas.microsoft.com/office/word/2010/wordprocessingInk" xmlns:wne="http://schemas.microsoft.com/office/word/2006/wordml" xmlns:wps="http://schemas.microsoft.com/office/word/2010/wordprocessingShape" mc:Ignorable="w14 w15 w16se w16cid w16 w16cex w16sdtdh wp14">
+<w:document xmlns:wpc="http://schemas.microsoft.com/office/word/2010/wordprocessingCanvas" xmlns:cx="http://schemas.microsoft.com/office/drawing/2014/chartex" xmlns:cx1="http://schemas.microsoft.com/office/drawing/2015/9/8/chartex" xmlns:cx2="http://schemas.microsoft.com/office/drawing/2015/10/21/chartex" xmlns:cx3="http://schemas.microsoft.com/office/drawing/2016/5/9/chartex" xmlns:cx4="http://schemas.microsoft.com/office/drawing/2016/5/10/chartex" xmlns:cx5="http://schemas.microsoft.com/office/drawing/2016/5/11/chartex" xmlns:cx6="http://schemas.microsoft.com/office/drawing/2016/5/12/chartex" xmlns:cx7="http://schemas.microsoft.com/office/drawing/2016/5/13/chartex" xmlns:cx8="http://schemas.microsoft.com/office/drawing/2016/5/14/chartex" xmlns:mc="http://schemas.openxmlformats.org/markup-compatibility/2006" xmlns:aink="http://schemas.microsoft.com/office/drawing/2016/ink" xmlns:am3d="http://schemas.microsoft.com/office/drawing/2017/model3d" xmlns:o="urn:schemas-microsoft-com:office:office" xmlns:oel="http://schemas.microsoft.com/office/2019/extlst" xmlns:r="http://schemas.openxmlformats.org/officeDocument/2006/relationships" xmlns:m="http://schemas.openxmlformats.org/officeDocument/2006/math" xmlns:v="urn:schemas-microsoft-com:vml" xmlns:wp14="http://schemas.microsoft.com/office/word/2010/wordprocessingDrawing" xmlns:wp="http://schemas.openxmlformats.org/drawingml/2006/wordprocessingDrawing" xmlns:w10="urn:schemas-microsoft-com:office:word" xmlns:w="http://schemas.openxmlformats.org/wordprocessingml/2006/main" xmlns:w14="http://schemas.microsoft.com/office/word/2010/wordml" xmlns:w15="http://schemas.microsoft.com/office/word/2012/wordml" xmlns:w16cex="http://schemas.microsoft.com/office/word/2018/wordml/cex" xmlns:w16cid="http://schemas.microsoft.com/office/word/2016/wordml/cid" xmlns:w16="http://schemas.microsoft.com/office/word/2018/wordml" xmlns:w16sdtdh="http://schemas.microsoft.com/office/word/2020/wordml/sdtdatahash" xmlns:w16se="http://schemas.microsoft.com/office/word/2015/wordml/symex" xmlns:wpg="http://schemas.microsoft.com/office/word/2010/wordprocessingGroup" xmlns:wpi="http://schemas.microsoft.com/office/word/2010/wordprocessingInk" xmlns:wne="http://schemas.microsoft.com/office/word/2006/wordml" xmlns:wps="http://schemas.microsoft.com/office/word/2010/wordprocessingShape" mc:Ignorable="w14 w15 w16se w16cid w16 w16cex w16sdtdh wp14">
   <w:body>
     <w:p>
       <w:pPr>
@@ -420,8 +420,12 @@
     </w:p>
     <w:p>
       <w:pPr>
+        <w:tabs>
+          <w:tab w:val="center" w:pos="5343"/>
+          <w:tab w:val="left" w:pos="8352"/>
+        </w:tabs>
         <w:spacing w:before="0" w:after="160" w:line="259" w:lineRule="auto"/>
-        <w:jc w:val="center"/>
+        <w:jc w:val="left"/>
         <w:rPr>
           <w:rFonts w:cs="Arial"/>
           <w:b/>
@@ -436,7 +440,25 @@
           <w:bCs/>
           <w:szCs w:val="24"/>
         </w:rPr>
+        <w:tab/>
+      </w:r>
+      <w:r>
+        <w:rPr>
+          <w:rFonts w:cs="Arial"/>
+          <w:b/>
+          <w:bCs/>
+          <w:szCs w:val="24"/>
+        </w:rPr>
         <w:t>Nicolly Juliani da Silva Cavalcante</w:t>
+      </w:r>
+      <w:r>
+        <w:rPr>
+          <w:rFonts w:cs="Arial"/>
+          <w:b/>
+          <w:bCs/>
+          <w:szCs w:val="24"/>
+        </w:rPr>
+        <w:tab/>
       </w:r>
     </w:p>
     <w:p>
@@ -685,7 +707,13 @@
         <w:t xml:space="preserve"> </w:t>
       </w:r>
       <w:r>
-        <w:t>utilizando o sensor de temperatura, e monitorar continuamente a temperatura durante o transporte e o armazenamento de bancos de sangue.</w:t>
+        <w:t xml:space="preserve">utilizando o sensor de temperatura, </w:t>
+      </w:r>
+      <w:r>
+        <w:t>monitorar</w:t>
+      </w:r>
+      <w:r>
+        <w:t xml:space="preserve"> continuamente a temperatura durante o transporte e o armazenamento de bancos de sangue.</w:t>
       </w:r>
       <w:r>
         <w:t xml:space="preserve"> V</w:t>
@@ -802,7 +830,13 @@
     </w:p>
     <w:p>
       <w:r>
-        <w:t>-Equipe web e desenvolvedores com 7 colaboradores, com jornada de 5 horas por dia, durante 24 semanas, exceto sábados e domingos</w:t>
+        <w:t xml:space="preserve">-Equipe web e desenvolvedores com </w:t>
+      </w:r>
+      <w:r>
+        <w:t xml:space="preserve">6 </w:t>
+      </w:r>
+      <w:r>
+        <w:t>colaboradores, com jornada de 5 horas por dia, durante 24 semanas, exceto sábados e domingos</w:t>
       </w:r>
       <w:r>
         <w:t>;</w:t>
@@ -829,7 +863,10 @@
     </w:p>
     <w:p>
       <w:r>
-        <w:t xml:space="preserve">-Banco de dados Azure. </w:t>
+        <w:t>-Banco de dados Azure</w:t>
+      </w:r>
+      <w:r>
+        <w:t>;</w:t>
       </w:r>
     </w:p>
     <w:p>
@@ -1035,17 +1072,38 @@
     </w:p>
     <w:p>
       <w:r>
-        <w:t xml:space="preserve">-Equipes não trabalharão de sábados e domingos. </w:t>
-      </w:r>
-    </w:p>
-    <w:p>
-      <w:r>
-        <w:t xml:space="preserve">-Orçamento de 250.000,00 que não deve ser ultrapassado. </w:t>
-      </w:r>
-    </w:p>
-    <w:p>
-      <w:r>
-        <w:t>-Haverá 1 sensor de temperatura instalado a cada 5m² e não pode haver mais do que isso devido às limitações de orçamento e espaço disponível</w:t>
+        <w:t>-Equipes não trabalharão de sábados e domingos</w:t>
+      </w:r>
+      <w:r>
+        <w:t>;</w:t>
+      </w:r>
+    </w:p>
+    <w:p>
+      <w:r>
+        <w:t>-Orçamento de 250.000,00 que não deve ser ultrapassado</w:t>
+      </w:r>
+      <w:r>
+        <w:t>;</w:t>
+      </w:r>
+    </w:p>
+    <w:p>
+      <w:r>
+        <w:t xml:space="preserve">-Haverá </w:t>
+      </w:r>
+      <w:r>
+        <w:t>2</w:t>
+      </w:r>
+      <w:r>
+        <w:t xml:space="preserve"> sensor</w:t>
+      </w:r>
+      <w:r>
+        <w:t>es</w:t>
+      </w:r>
+      <w:r>
+        <w:t xml:space="preserve"> de temperatura instalado a cada </w:t>
+      </w:r>
+      <w:r>
+        <w:t>30cm</w:t>
       </w:r>
       <w:r>
         <w:t>.</w:t>
@@ -1064,14 +1122,28 @@
         <w:t>a</w:t>
       </w:r>
     </w:p>
-    <w:p/>
-    <w:p>
-      <w:r>
-        <w:t xml:space="preserve">Diagrama de solução </w:t>
-      </w:r>
-    </w:p>
-    <w:p>
-      <w:pPr>
+    <w:p>
+      <w:pPr>
+        <w:tabs>
+          <w:tab w:val="left" w:pos="1824"/>
+        </w:tabs>
+      </w:pPr>
+    </w:p>
+    <w:p>
+      <w:pPr>
+        <w:tabs>
+          <w:tab w:val="left" w:pos="1824"/>
+        </w:tabs>
+      </w:pPr>
+      <w:r>
+        <w:t>Diagrama de visão de negócio</w:t>
+      </w:r>
+    </w:p>
+    <w:p>
+      <w:pPr>
+        <w:tabs>
+          <w:tab w:val="left" w:pos="1824"/>
+        </w:tabs>
         <w:rPr>
           <w:noProof/>
         </w:rPr>
@@ -1081,10 +1153,10 @@
           <w:noProof/>
         </w:rPr>
         <w:drawing>
-          <wp:inline distT="0" distB="0" distL="0" distR="0" wp14:anchorId="7743D6A4" wp14:editId="19BFE106">
-            <wp:extent cx="5567308" cy="3131820"/>
-            <wp:effectExtent l="0" t="0" r="0" b="0"/>
-            <wp:docPr id="1" name="Imagem 1" descr="Diagrama, Esquemático&#10;&#10;Descrição gerada automaticamente"/>
+          <wp:inline distT="0" distB="0" distL="0" distR="0" wp14:anchorId="27ADC07D" wp14:editId="2F0E5513">
+            <wp:extent cx="5652654" cy="3280117"/>
+            <wp:effectExtent l="0" t="0" r="5715" b="0"/>
+            <wp:docPr id="2" name="Imagem 2" descr="Linha do tempo&#10;&#10;Descrição gerada automaticamente com confiança média"/>
             <wp:cNvGraphicFramePr>
               <a:graphicFrameLocks xmlns:a="http://schemas.openxmlformats.org/drawingml/2006/main" noChangeAspect="1"/>
             </wp:cNvGraphicFramePr>
@@ -1092,7 +1164,7 @@
               <a:graphicData uri="http://schemas.openxmlformats.org/drawingml/2006/picture">
                 <pic:pic xmlns:pic="http://schemas.openxmlformats.org/drawingml/2006/picture">
                   <pic:nvPicPr>
-                    <pic:cNvPr id="1" name="Imagem 1" descr="Diagrama, Esquemático&#10;&#10;Descrição gerada automaticamente"/>
+                    <pic:cNvPr id="2" name="Imagem 2" descr="Linha do tempo&#10;&#10;Descrição gerada automaticamente com confiança média"/>
                     <pic:cNvPicPr>
                       <a:picLocks noChangeAspect="1" noChangeArrowheads="1"/>
                     </pic:cNvPicPr>
@@ -1113,7 +1185,7 @@
                   <pic:spPr bwMode="auto">
                     <a:xfrm>
                       <a:off x="0" y="0"/>
-                      <a:ext cx="5579785" cy="3138839"/>
+                      <a:ext cx="5667190" cy="3288552"/>
                     </a:xfrm>
                     <a:prstGeom prst="rect">
                       <a:avLst/>
@@ -1132,6 +1204,16 @@
     </w:p>
     <w:p>
       <w:pPr>
+        <w:ind w:firstLine="0"/>
+      </w:pPr>
+    </w:p>
+    <w:p>
+      <w:r>
+        <w:t xml:space="preserve">Diagrama de solução </w:t>
+      </w:r>
+    </w:p>
+    <w:p>
+      <w:pPr>
         <w:rPr>
           <w:noProof/>
         </w:rPr>
@@ -1139,36 +1221,19 @@
     </w:p>
     <w:p>
       <w:pPr>
-        <w:tabs>
-          <w:tab w:val="left" w:pos="1824"/>
-        </w:tabs>
-      </w:pPr>
-    </w:p>
-    <w:p>
-      <w:pPr>
-        <w:tabs>
-          <w:tab w:val="left" w:pos="1824"/>
-        </w:tabs>
-      </w:pPr>
-      <w:r>
-        <w:t>Diagrama de visão de negócio</w:t>
-      </w:r>
-    </w:p>
-    <w:p>
-      <w:pPr>
-        <w:tabs>
-          <w:tab w:val="left" w:pos="1824"/>
-        </w:tabs>
-      </w:pPr>
-      <w:r>
         <w:rPr>
           <w:noProof/>
         </w:rPr>
+      </w:pPr>
+      <w:r>
+        <w:rPr>
+          <w:noProof/>
+        </w:rPr>
         <w:drawing>
-          <wp:inline distT="0" distB="0" distL="0" distR="0" wp14:anchorId="27ADC07D" wp14:editId="0BA1F725">
-            <wp:extent cx="5370830" cy="3116580"/>
-            <wp:effectExtent l="0" t="0" r="1270" b="7620"/>
-            <wp:docPr id="2" name="Imagem 2" descr="Linha do tempo&#10;&#10;Descrição gerada automaticamente com confiança média"/>
+          <wp:inline distT="0" distB="0" distL="0" distR="0" wp14:anchorId="1E810B02" wp14:editId="5790209F">
+            <wp:extent cx="5307475" cy="2985654"/>
+            <wp:effectExtent l="0" t="0" r="7620" b="5715"/>
+            <wp:docPr id="243116286" name="Imagem 1" descr="Diagrama&#10;&#10;Descrição gerada automaticamente"/>
             <wp:cNvGraphicFramePr>
               <a:graphicFrameLocks xmlns:a="http://schemas.openxmlformats.org/drawingml/2006/main" noChangeAspect="1"/>
             </wp:cNvGraphicFramePr>
@@ -1176,7 +1241,7 @@
               <a:graphicData uri="http://schemas.openxmlformats.org/drawingml/2006/picture">
                 <pic:pic xmlns:pic="http://schemas.openxmlformats.org/drawingml/2006/picture">
                   <pic:nvPicPr>
-                    <pic:cNvPr id="2" name="Imagem 2" descr="Linha do tempo&#10;&#10;Descrição gerada automaticamente com confiança média"/>
+                    <pic:cNvPr id="243116286" name="Imagem 1" descr="Diagrama&#10;&#10;Descrição gerada automaticamente"/>
                     <pic:cNvPicPr>
                       <a:picLocks noChangeAspect="1" noChangeArrowheads="1"/>
                     </pic:cNvPicPr>
@@ -1197,7 +1262,7 @@
                   <pic:spPr bwMode="auto">
                     <a:xfrm>
                       <a:off x="0" y="0"/>
-                      <a:ext cx="5378634" cy="3121108"/>
+                      <a:ext cx="5325694" cy="2995903"/>
                     </a:xfrm>
                     <a:prstGeom prst="rect">
                       <a:avLst/>
@@ -1214,6 +1279,14 @@
         </w:drawing>
       </w:r>
     </w:p>
+    <w:p/>
+    <w:p>
+      <w:r>
+        <w:t>Fluxograma</w:t>
+      </w:r>
+    </w:p>
+    <w:p/>
+    <w:p/>
     <w:sectPr>
       <w:headerReference w:type="even" r:id="rId13"/>
       <w:headerReference w:type="default" r:id="rId14"/>
@@ -1230,7 +1303,7 @@
 </file>
 
 <file path=word/endnotes.xml><?xml version="1.0" encoding="utf-8"?>
-<w:endnotes xmlns:wpc="http://schemas.microsoft.com/office/word/2010/wordprocessingCanvas" xmlns:cx="http://schemas.microsoft.com/office/drawing/2014/chartex" xmlns:cx1="http://schemas.microsoft.com/office/drawing/2015/9/8/chartex" xmlns:cx2="http://schemas.microsoft.com/office/drawing/2015/10/21/chartex" xmlns:cx3="http://schemas.microsoft.com/office/drawing/2016/5/9/chartex" xmlns:cx4="http://schemas.microsoft.com/office/drawing/2016/5/10/chartex" xmlns:cx5="http://schemas.microsoft.com/office/drawing/2016/5/11/chartex" xmlns:cx6="http://schemas.microsoft.com/office/drawing/2016/5/12/chartex" xmlns:cx7="http://schemas.microsoft.com/office/drawing/2016/5/13/chartex" xmlns:cx8="http://schemas.microsoft.com/office/drawing/2016/5/14/chartex" xmlns:mc="http://schemas.openxmlformats.org/markup-compatibility/2006" xmlns:aink="http://schemas.microsoft.com/office/drawing/2016/ink" xmlns:am3d="http://schemas.microsoft.com/office/drawing/2017/model3d" xmlns:o="urn:schemas-microsoft-com:office:office" xmlns:oel="http://schemas.microsoft.com/office/2019/extlst" xmlns:r="http://schemas.openxmlformats.org/officeDocument/2006/relationships" xmlns:m="http://schemas.openxmlformats.org/officeDocument/2006/math" xmlns:v="urn:schemas-microsoft-com:vml" xmlns:wp14="http://schemas.microsoft.com/office/word/2010/wordprocessingDrawing" xmlns:wp="http://schemas.openxmlformats.org/drawingml/2006/wordprocessingDrawing" xmlns:w10="urn:schemas-microsoft-com:office:word" xmlns:w="http://schemas.openxmlformats.org/wordprocessingml/2006/main" xmlns:w14="http://schemas.microsoft.com/office/word/2010/wordml" xmlns:w15="http://schemas.microsoft.com/office/word/2012/wordml" xmlns:w16cex="http://schemas.microsoft.com/office/word/2018/wordml/cex" xmlns:w16cid="http://schemas.microsoft.com/office/word/2016/wordml/cid" xmlns:w16="http://schemas.microsoft.com/office/word/2018/wordml" xmlns:w16du="http://schemas.microsoft.com/office/word/2023/wordml/word16du" xmlns:w16sdtdh="http://schemas.microsoft.com/office/word/2020/wordml/sdtdatahash" xmlns:w16se="http://schemas.microsoft.com/office/word/2015/wordml/symex" xmlns:wpg="http://schemas.microsoft.com/office/word/2010/wordprocessingGroup" xmlns:wpi="http://schemas.microsoft.com/office/word/2010/wordprocessingInk" xmlns:wne="http://schemas.microsoft.com/office/word/2006/wordml" xmlns:wps="http://schemas.microsoft.com/office/word/2010/wordprocessingShape" mc:Ignorable="w14 w15 w16se w16cid w16 w16cex w16sdtdh wp14">
+<w:endnotes xmlns:wpc="http://schemas.microsoft.com/office/word/2010/wordprocessingCanvas" xmlns:cx="http://schemas.microsoft.com/office/drawing/2014/chartex" xmlns:cx1="http://schemas.microsoft.com/office/drawing/2015/9/8/chartex" xmlns:cx2="http://schemas.microsoft.com/office/drawing/2015/10/21/chartex" xmlns:cx3="http://schemas.microsoft.com/office/drawing/2016/5/9/chartex" xmlns:cx4="http://schemas.microsoft.com/office/drawing/2016/5/10/chartex" xmlns:cx5="http://schemas.microsoft.com/office/drawing/2016/5/11/chartex" xmlns:cx6="http://schemas.microsoft.com/office/drawing/2016/5/12/chartex" xmlns:cx7="http://schemas.microsoft.com/office/drawing/2016/5/13/chartex" xmlns:cx8="http://schemas.microsoft.com/office/drawing/2016/5/14/chartex" xmlns:mc="http://schemas.openxmlformats.org/markup-compatibility/2006" xmlns:aink="http://schemas.microsoft.com/office/drawing/2016/ink" xmlns:am3d="http://schemas.microsoft.com/office/drawing/2017/model3d" xmlns:o="urn:schemas-microsoft-com:office:office" xmlns:oel="http://schemas.microsoft.com/office/2019/extlst" xmlns:r="http://schemas.openxmlformats.org/officeDocument/2006/relationships" xmlns:m="http://schemas.openxmlformats.org/officeDocument/2006/math" xmlns:v="urn:schemas-microsoft-com:vml" xmlns:wp14="http://schemas.microsoft.com/office/word/2010/wordprocessingDrawing" xmlns:wp="http://schemas.openxmlformats.org/drawingml/2006/wordprocessingDrawing" xmlns:w10="urn:schemas-microsoft-com:office:word" xmlns:w="http://schemas.openxmlformats.org/wordprocessingml/2006/main" xmlns:w14="http://schemas.microsoft.com/office/word/2010/wordml" xmlns:w15="http://schemas.microsoft.com/office/word/2012/wordml" xmlns:w16cex="http://schemas.microsoft.com/office/word/2018/wordml/cex" xmlns:w16cid="http://schemas.microsoft.com/office/word/2016/wordml/cid" xmlns:w16="http://schemas.microsoft.com/office/word/2018/wordml" xmlns:w16sdtdh="http://schemas.microsoft.com/office/word/2020/wordml/sdtdatahash" xmlns:w16se="http://schemas.microsoft.com/office/word/2015/wordml/symex" xmlns:wpg="http://schemas.microsoft.com/office/word/2010/wordprocessingGroup" xmlns:wpi="http://schemas.microsoft.com/office/word/2010/wordprocessingInk" xmlns:wne="http://schemas.microsoft.com/office/word/2006/wordml" xmlns:wps="http://schemas.microsoft.com/office/word/2010/wordprocessingShape" mc:Ignorable="w14 w15 w16se w16cid w16 w16cex w16sdtdh wp14">
   <w:endnote w:type="separator" w:id="-1">
     <w:p>
       <w:r>
@@ -1256,7 +1329,7 @@
 </file>
 
 <file path=word/footnotes.xml><?xml version="1.0" encoding="utf-8"?>
-<w:footnotes xmlns:wpc="http://schemas.microsoft.com/office/word/2010/wordprocessingCanvas" xmlns:cx="http://schemas.microsoft.com/office/drawing/2014/chartex" xmlns:cx1="http://schemas.microsoft.com/office/drawing/2015/9/8/chartex" xmlns:cx2="http://schemas.microsoft.com/office/drawing/2015/10/21/chartex" xmlns:cx3="http://schemas.microsoft.com/office/drawing/2016/5/9/chartex" xmlns:cx4="http://schemas.microsoft.com/office/drawing/2016/5/10/chartex" xmlns:cx5="http://schemas.microsoft.com/office/drawing/2016/5/11/chartex" xmlns:cx6="http://schemas.microsoft.com/office/drawing/2016/5/12/chartex" xmlns:cx7="http://schemas.microsoft.com/office/drawing/2016/5/13/chartex" xmlns:cx8="http://schemas.microsoft.com/office/drawing/2016/5/14/chartex" xmlns:mc="http://schemas.openxmlformats.org/markup-compatibility/2006" xmlns:aink="http://schemas.microsoft.com/office/drawing/2016/ink" xmlns:am3d="http://schemas.microsoft.com/office/drawing/2017/model3d" xmlns:o="urn:schemas-microsoft-com:office:office" xmlns:oel="http://schemas.microsoft.com/office/2019/extlst" xmlns:r="http://schemas.openxmlformats.org/officeDocument/2006/relationships" xmlns:m="http://schemas.openxmlformats.org/officeDocument/2006/math" xmlns:v="urn:schemas-microsoft-com:vml" xmlns:wp14="http://schemas.microsoft.com/office/word/2010/wordprocessingDrawing" xmlns:wp="http://schemas.openxmlformats.org/drawingml/2006/wordprocessingDrawing" xmlns:w10="urn:schemas-microsoft-com:office:word" xmlns:w="http://schemas.openxmlformats.org/wordprocessingml/2006/main" xmlns:w14="http://schemas.microsoft.com/office/word/2010/wordml" xmlns:w15="http://schemas.microsoft.com/office/word/2012/wordml" xmlns:w16cex="http://schemas.microsoft.com/office/word/2018/wordml/cex" xmlns:w16cid="http://schemas.microsoft.com/office/word/2016/wordml/cid" xmlns:w16="http://schemas.microsoft.com/office/word/2018/wordml" xmlns:w16du="http://schemas.microsoft.com/office/word/2023/wordml/word16du" xmlns:w16sdtdh="http://schemas.microsoft.com/office/word/2020/wordml/sdtdatahash" xmlns:w16se="http://schemas.microsoft.com/office/word/2015/wordml/symex" xmlns:wpg="http://schemas.microsoft.com/office/word/2010/wordprocessingGroup" xmlns:wpi="http://schemas.microsoft.com/office/word/2010/wordprocessingInk" xmlns:wne="http://schemas.microsoft.com/office/word/2006/wordml" xmlns:wps="http://schemas.microsoft.com/office/word/2010/wordprocessingShape" mc:Ignorable="w14 w15 w16se w16cid w16 w16cex w16sdtdh wp14">
+<w:footnotes xmlns:wpc="http://schemas.microsoft.com/office/word/2010/wordprocessingCanvas" xmlns:cx="http://schemas.microsoft.com/office/drawing/2014/chartex" xmlns:cx1="http://schemas.microsoft.com/office/drawing/2015/9/8/chartex" xmlns:cx2="http://schemas.microsoft.com/office/drawing/2015/10/21/chartex" xmlns:cx3="http://schemas.microsoft.com/office/drawing/2016/5/9/chartex" xmlns:cx4="http://schemas.microsoft.com/office/drawing/2016/5/10/chartex" xmlns:cx5="http://schemas.microsoft.com/office/drawing/2016/5/11/chartex" xmlns:cx6="http://schemas.microsoft.com/office/drawing/2016/5/12/chartex" xmlns:cx7="http://schemas.microsoft.com/office/drawing/2016/5/13/chartex" xmlns:cx8="http://schemas.microsoft.com/office/drawing/2016/5/14/chartex" xmlns:mc="http://schemas.openxmlformats.org/markup-compatibility/2006" xmlns:aink="http://schemas.microsoft.com/office/drawing/2016/ink" xmlns:am3d="http://schemas.microsoft.com/office/drawing/2017/model3d" xmlns:o="urn:schemas-microsoft-com:office:office" xmlns:oel="http://schemas.microsoft.com/office/2019/extlst" xmlns:r="http://schemas.openxmlformats.org/officeDocument/2006/relationships" xmlns:m="http://schemas.openxmlformats.org/officeDocument/2006/math" xmlns:v="urn:schemas-microsoft-com:vml" xmlns:wp14="http://schemas.microsoft.com/office/word/2010/wordprocessingDrawing" xmlns:wp="http://schemas.openxmlformats.org/drawingml/2006/wordprocessingDrawing" xmlns:w10="urn:schemas-microsoft-com:office:word" xmlns:w="http://schemas.openxmlformats.org/wordprocessingml/2006/main" xmlns:w14="http://schemas.microsoft.com/office/word/2010/wordml" xmlns:w15="http://schemas.microsoft.com/office/word/2012/wordml" xmlns:w16cex="http://schemas.microsoft.com/office/word/2018/wordml/cex" xmlns:w16cid="http://schemas.microsoft.com/office/word/2016/wordml/cid" xmlns:w16="http://schemas.microsoft.com/office/word/2018/wordml" xmlns:w16sdtdh="http://schemas.microsoft.com/office/word/2020/wordml/sdtdatahash" xmlns:w16se="http://schemas.microsoft.com/office/word/2015/wordml/symex" xmlns:wpg="http://schemas.microsoft.com/office/word/2010/wordprocessingGroup" xmlns:wpi="http://schemas.microsoft.com/office/word/2010/wordprocessingInk" xmlns:wne="http://schemas.microsoft.com/office/word/2006/wordml" xmlns:wps="http://schemas.microsoft.com/office/word/2010/wordprocessingShape" mc:Ignorable="w14 w15 w16se w16cid w16 w16cex w16sdtdh wp14">
   <w:footnote w:type="separator" w:id="-1">
     <w:p>
       <w:r>
@@ -1282,7 +1355,7 @@
 </file>
 
 <file path=word/header1.xml><?xml version="1.0" encoding="utf-8"?>
-<w:hdr xmlns:wpc="http://schemas.microsoft.com/office/word/2010/wordprocessingCanvas" xmlns:cx="http://schemas.microsoft.com/office/drawing/2014/chartex" xmlns:cx1="http://schemas.microsoft.com/office/drawing/2015/9/8/chartex" xmlns:cx2="http://schemas.microsoft.com/office/drawing/2015/10/21/chartex" xmlns:cx3="http://schemas.microsoft.com/office/drawing/2016/5/9/chartex" xmlns:cx4="http://schemas.microsoft.com/office/drawing/2016/5/10/chartex" xmlns:cx5="http://schemas.microsoft.com/office/drawing/2016/5/11/chartex" xmlns:cx6="http://schemas.microsoft.com/office/drawing/2016/5/12/chartex" xmlns:cx7="http://schemas.microsoft.com/office/drawing/2016/5/13/chartex" xmlns:cx8="http://schemas.microsoft.com/office/drawing/2016/5/14/chartex" xmlns:mc="http://schemas.openxmlformats.org/markup-compatibility/2006" xmlns:aink="http://schemas.microsoft.com/office/drawing/2016/ink" xmlns:am3d="http://schemas.microsoft.com/office/drawing/2017/model3d" xmlns:o="urn:schemas-microsoft-com:office:office" xmlns:oel="http://schemas.microsoft.com/office/2019/extlst" xmlns:r="http://schemas.openxmlformats.org/officeDocument/2006/relationships" xmlns:m="http://schemas.openxmlformats.org/officeDocument/2006/math" xmlns:v="urn:schemas-microsoft-com:vml" xmlns:wp14="http://schemas.microsoft.com/office/word/2010/wordprocessingDrawing" xmlns:wp="http://schemas.openxmlformats.org/drawingml/2006/wordprocessingDrawing" xmlns:w10="urn:schemas-microsoft-com:office:word" xmlns:w="http://schemas.openxmlformats.org/wordprocessingml/2006/main" xmlns:w14="http://schemas.microsoft.com/office/word/2010/wordml" xmlns:w15="http://schemas.microsoft.com/office/word/2012/wordml" xmlns:w16cex="http://schemas.microsoft.com/office/word/2018/wordml/cex" xmlns:w16cid="http://schemas.microsoft.com/office/word/2016/wordml/cid" xmlns:w16="http://schemas.microsoft.com/office/word/2018/wordml" xmlns:w16du="http://schemas.microsoft.com/office/word/2023/wordml/word16du" xmlns:w16sdtdh="http://schemas.microsoft.com/office/word/2020/wordml/sdtdatahash" xmlns:w16se="http://schemas.microsoft.com/office/word/2015/wordml/symex" xmlns:wpg="http://schemas.microsoft.com/office/word/2010/wordprocessingGroup" xmlns:wpi="http://schemas.microsoft.com/office/word/2010/wordprocessingInk" xmlns:wne="http://schemas.microsoft.com/office/word/2006/wordml" xmlns:wps="http://schemas.microsoft.com/office/word/2010/wordprocessingShape" mc:Ignorable="w14 w15 w16se w16cid w16 w16cex w16sdtdh wp14">
+<w:hdr xmlns:wpc="http://schemas.microsoft.com/office/word/2010/wordprocessingCanvas" xmlns:cx="http://schemas.microsoft.com/office/drawing/2014/chartex" xmlns:cx1="http://schemas.microsoft.com/office/drawing/2015/9/8/chartex" xmlns:cx2="http://schemas.microsoft.com/office/drawing/2015/10/21/chartex" xmlns:cx3="http://schemas.microsoft.com/office/drawing/2016/5/9/chartex" xmlns:cx4="http://schemas.microsoft.com/office/drawing/2016/5/10/chartex" xmlns:cx5="http://schemas.microsoft.com/office/drawing/2016/5/11/chartex" xmlns:cx6="http://schemas.microsoft.com/office/drawing/2016/5/12/chartex" xmlns:cx7="http://schemas.microsoft.com/office/drawing/2016/5/13/chartex" xmlns:cx8="http://schemas.microsoft.com/office/drawing/2016/5/14/chartex" xmlns:mc="http://schemas.openxmlformats.org/markup-compatibility/2006" xmlns:aink="http://schemas.microsoft.com/office/drawing/2016/ink" xmlns:am3d="http://schemas.microsoft.com/office/drawing/2017/model3d" xmlns:o="urn:schemas-microsoft-com:office:office" xmlns:oel="http://schemas.microsoft.com/office/2019/extlst" xmlns:r="http://schemas.openxmlformats.org/officeDocument/2006/relationships" xmlns:m="http://schemas.openxmlformats.org/officeDocument/2006/math" xmlns:v="urn:schemas-microsoft-com:vml" xmlns:wp14="http://schemas.microsoft.com/office/word/2010/wordprocessingDrawing" xmlns:wp="http://schemas.openxmlformats.org/drawingml/2006/wordprocessingDrawing" xmlns:w10="urn:schemas-microsoft-com:office:word" xmlns:w="http://schemas.openxmlformats.org/wordprocessingml/2006/main" xmlns:w14="http://schemas.microsoft.com/office/word/2010/wordml" xmlns:w15="http://schemas.microsoft.com/office/word/2012/wordml" xmlns:w16cex="http://schemas.microsoft.com/office/word/2018/wordml/cex" xmlns:w16cid="http://schemas.microsoft.com/office/word/2016/wordml/cid" xmlns:w16="http://schemas.microsoft.com/office/word/2018/wordml" xmlns:w16sdtdh="http://schemas.microsoft.com/office/word/2020/wordml/sdtdatahash" xmlns:w16se="http://schemas.microsoft.com/office/word/2015/wordml/symex" xmlns:wpg="http://schemas.microsoft.com/office/word/2010/wordprocessingGroup" xmlns:wpi="http://schemas.microsoft.com/office/word/2010/wordprocessingInk" xmlns:wne="http://schemas.microsoft.com/office/word/2006/wordml" xmlns:wps="http://schemas.microsoft.com/office/word/2010/wordprocessingShape" mc:Ignorable="w14 w15 w16se w16cid w16 w16cex w16sdtdh wp14">
   <w:p>
     <w:pPr>
       <w:pStyle w:val="Cabealho"/>
@@ -1322,7 +1395,7 @@
 </file>
 
 <file path=word/header2.xml><?xml version="1.0" encoding="utf-8"?>
-<w:hdr xmlns:wpc="http://schemas.microsoft.com/office/word/2010/wordprocessingCanvas" xmlns:cx="http://schemas.microsoft.com/office/drawing/2014/chartex" xmlns:cx1="http://schemas.microsoft.com/office/drawing/2015/9/8/chartex" xmlns:cx2="http://schemas.microsoft.com/office/drawing/2015/10/21/chartex" xmlns:cx3="http://schemas.microsoft.com/office/drawing/2016/5/9/chartex" xmlns:cx4="http://schemas.microsoft.com/office/drawing/2016/5/10/chartex" xmlns:cx5="http://schemas.microsoft.com/office/drawing/2016/5/11/chartex" xmlns:cx6="http://schemas.microsoft.com/office/drawing/2016/5/12/chartex" xmlns:cx7="http://schemas.microsoft.com/office/drawing/2016/5/13/chartex" xmlns:cx8="http://schemas.microsoft.com/office/drawing/2016/5/14/chartex" xmlns:mc="http://schemas.openxmlformats.org/markup-compatibility/2006" xmlns:aink="http://schemas.microsoft.com/office/drawing/2016/ink" xmlns:am3d="http://schemas.microsoft.com/office/drawing/2017/model3d" xmlns:o="urn:schemas-microsoft-com:office:office" xmlns:oel="http://schemas.microsoft.com/office/2019/extlst" xmlns:r="http://schemas.openxmlformats.org/officeDocument/2006/relationships" xmlns:m="http://schemas.openxmlformats.org/officeDocument/2006/math" xmlns:v="urn:schemas-microsoft-com:vml" xmlns:wp14="http://schemas.microsoft.com/office/word/2010/wordprocessingDrawing" xmlns:wp="http://schemas.openxmlformats.org/drawingml/2006/wordprocessingDrawing" xmlns:w10="urn:schemas-microsoft-com:office:word" xmlns:w="http://schemas.openxmlformats.org/wordprocessingml/2006/main" xmlns:w14="http://schemas.microsoft.com/office/word/2010/wordml" xmlns:w15="http://schemas.microsoft.com/office/word/2012/wordml" xmlns:w16cex="http://schemas.microsoft.com/office/word/2018/wordml/cex" xmlns:w16cid="http://schemas.microsoft.com/office/word/2016/wordml/cid" xmlns:w16="http://schemas.microsoft.com/office/word/2018/wordml" xmlns:w16du="http://schemas.microsoft.com/office/word/2023/wordml/word16du" xmlns:w16sdtdh="http://schemas.microsoft.com/office/word/2020/wordml/sdtdatahash" xmlns:w16se="http://schemas.microsoft.com/office/word/2015/wordml/symex" xmlns:wpg="http://schemas.microsoft.com/office/word/2010/wordprocessingGroup" xmlns:wpi="http://schemas.microsoft.com/office/word/2010/wordprocessingInk" xmlns:wne="http://schemas.microsoft.com/office/word/2006/wordml" xmlns:wps="http://schemas.microsoft.com/office/word/2010/wordprocessingShape" mc:Ignorable="w14 w15 w16se w16cid w16 w16cex w16sdtdh wp14">
+<w:hdr xmlns:wpc="http://schemas.microsoft.com/office/word/2010/wordprocessingCanvas" xmlns:cx="http://schemas.microsoft.com/office/drawing/2014/chartex" xmlns:cx1="http://schemas.microsoft.com/office/drawing/2015/9/8/chartex" xmlns:cx2="http://schemas.microsoft.com/office/drawing/2015/10/21/chartex" xmlns:cx3="http://schemas.microsoft.com/office/drawing/2016/5/9/chartex" xmlns:cx4="http://schemas.microsoft.com/office/drawing/2016/5/10/chartex" xmlns:cx5="http://schemas.microsoft.com/office/drawing/2016/5/11/chartex" xmlns:cx6="http://schemas.microsoft.com/office/drawing/2016/5/12/chartex" xmlns:cx7="http://schemas.microsoft.com/office/drawing/2016/5/13/chartex" xmlns:cx8="http://schemas.microsoft.com/office/drawing/2016/5/14/chartex" xmlns:mc="http://schemas.openxmlformats.org/markup-compatibility/2006" xmlns:aink="http://schemas.microsoft.com/office/drawing/2016/ink" xmlns:am3d="http://schemas.microsoft.com/office/drawing/2017/model3d" xmlns:o="urn:schemas-microsoft-com:office:office" xmlns:oel="http://schemas.microsoft.com/office/2019/extlst" xmlns:r="http://schemas.openxmlformats.org/officeDocument/2006/relationships" xmlns:m="http://schemas.openxmlformats.org/officeDocument/2006/math" xmlns:v="urn:schemas-microsoft-com:vml" xmlns:wp14="http://schemas.microsoft.com/office/word/2010/wordprocessingDrawing" xmlns:wp="http://schemas.openxmlformats.org/drawingml/2006/wordprocessingDrawing" xmlns:w10="urn:schemas-microsoft-com:office:word" xmlns:w="http://schemas.openxmlformats.org/wordprocessingml/2006/main" xmlns:w14="http://schemas.microsoft.com/office/word/2010/wordml" xmlns:w15="http://schemas.microsoft.com/office/word/2012/wordml" xmlns:w16cex="http://schemas.microsoft.com/office/word/2018/wordml/cex" xmlns:w16cid="http://schemas.microsoft.com/office/word/2016/wordml/cid" xmlns:w16="http://schemas.microsoft.com/office/word/2018/wordml" xmlns:w16sdtdh="http://schemas.microsoft.com/office/word/2020/wordml/sdtdatahash" xmlns:w16se="http://schemas.microsoft.com/office/word/2015/wordml/symex" xmlns:wpg="http://schemas.microsoft.com/office/word/2010/wordprocessingGroup" xmlns:wpi="http://schemas.microsoft.com/office/word/2010/wordprocessingInk" xmlns:wne="http://schemas.microsoft.com/office/word/2006/wordml" xmlns:wps="http://schemas.microsoft.com/office/word/2010/wordprocessingShape" mc:Ignorable="w14 w15 w16se w16cid w16 w16cex w16sdtdh wp14">
   <w:p>
     <w:pPr>
       <w:pStyle w:val="Cabealho"/>
@@ -1362,7 +1435,7 @@
 </file>
 
 <file path=word/header3.xml><?xml version="1.0" encoding="utf-8"?>
-<w:hdr xmlns:wpc="http://schemas.microsoft.com/office/word/2010/wordprocessingCanvas" xmlns:cx="http://schemas.microsoft.com/office/drawing/2014/chartex" xmlns:cx1="http://schemas.microsoft.com/office/drawing/2015/9/8/chartex" xmlns:cx2="http://schemas.microsoft.com/office/drawing/2015/10/21/chartex" xmlns:cx3="http://schemas.microsoft.com/office/drawing/2016/5/9/chartex" xmlns:cx4="http://schemas.microsoft.com/office/drawing/2016/5/10/chartex" xmlns:cx5="http://schemas.microsoft.com/office/drawing/2016/5/11/chartex" xmlns:cx6="http://schemas.microsoft.com/office/drawing/2016/5/12/chartex" xmlns:cx7="http://schemas.microsoft.com/office/drawing/2016/5/13/chartex" xmlns:cx8="http://schemas.microsoft.com/office/drawing/2016/5/14/chartex" xmlns:mc="http://schemas.openxmlformats.org/markup-compatibility/2006" xmlns:aink="http://schemas.microsoft.com/office/drawing/2016/ink" xmlns:am3d="http://schemas.microsoft.com/office/drawing/2017/model3d" xmlns:o="urn:schemas-microsoft-com:office:office" xmlns:oel="http://schemas.microsoft.com/office/2019/extlst" xmlns:r="http://schemas.openxmlformats.org/officeDocument/2006/relationships" xmlns:m="http://schemas.openxmlformats.org/officeDocument/2006/math" xmlns:v="urn:schemas-microsoft-com:vml" xmlns:wp14="http://schemas.microsoft.com/office/word/2010/wordprocessingDrawing" xmlns:wp="http://schemas.openxmlformats.org/drawingml/2006/wordprocessingDrawing" xmlns:w10="urn:schemas-microsoft-com:office:word" xmlns:w="http://schemas.openxmlformats.org/wordprocessingml/2006/main" xmlns:w14="http://schemas.microsoft.com/office/word/2010/wordml" xmlns:w15="http://schemas.microsoft.com/office/word/2012/wordml" xmlns:w16cex="http://schemas.microsoft.com/office/word/2018/wordml/cex" xmlns:w16cid="http://schemas.microsoft.com/office/word/2016/wordml/cid" xmlns:w16="http://schemas.microsoft.com/office/word/2018/wordml" xmlns:w16du="http://schemas.microsoft.com/office/word/2023/wordml/word16du" xmlns:w16sdtdh="http://schemas.microsoft.com/office/word/2020/wordml/sdtdatahash" xmlns:w16se="http://schemas.microsoft.com/office/word/2015/wordml/symex" xmlns:wpg="http://schemas.microsoft.com/office/word/2010/wordprocessingGroup" xmlns:wpi="http://schemas.microsoft.com/office/word/2010/wordprocessingInk" xmlns:wne="http://schemas.microsoft.com/office/word/2006/wordml" xmlns:wps="http://schemas.microsoft.com/office/word/2010/wordprocessingShape" mc:Ignorable="w14 w15 w16se w16cid w16 w16cex w16sdtdh wp14">
+<w:hdr xmlns:wpc="http://schemas.microsoft.com/office/word/2010/wordprocessingCanvas" xmlns:cx="http://schemas.microsoft.com/office/drawing/2014/chartex" xmlns:cx1="http://schemas.microsoft.com/office/drawing/2015/9/8/chartex" xmlns:cx2="http://schemas.microsoft.com/office/drawing/2015/10/21/chartex" xmlns:cx3="http://schemas.microsoft.com/office/drawing/2016/5/9/chartex" xmlns:cx4="http://schemas.microsoft.com/office/drawing/2016/5/10/chartex" xmlns:cx5="http://schemas.microsoft.com/office/drawing/2016/5/11/chartex" xmlns:cx6="http://schemas.microsoft.com/office/drawing/2016/5/12/chartex" xmlns:cx7="http://schemas.microsoft.com/office/drawing/2016/5/13/chartex" xmlns:cx8="http://schemas.microsoft.com/office/drawing/2016/5/14/chartex" xmlns:mc="http://schemas.openxmlformats.org/markup-compatibility/2006" xmlns:aink="http://schemas.microsoft.com/office/drawing/2016/ink" xmlns:am3d="http://schemas.microsoft.com/office/drawing/2017/model3d" xmlns:o="urn:schemas-microsoft-com:office:office" xmlns:oel="http://schemas.microsoft.com/office/2019/extlst" xmlns:r="http://schemas.openxmlformats.org/officeDocument/2006/relationships" xmlns:m="http://schemas.openxmlformats.org/officeDocument/2006/math" xmlns:v="urn:schemas-microsoft-com:vml" xmlns:wp14="http://schemas.microsoft.com/office/word/2010/wordprocessingDrawing" xmlns:wp="http://schemas.openxmlformats.org/drawingml/2006/wordprocessingDrawing" xmlns:w10="urn:schemas-microsoft-com:office:word" xmlns:w="http://schemas.openxmlformats.org/wordprocessingml/2006/main" xmlns:w14="http://schemas.microsoft.com/office/word/2010/wordml" xmlns:w15="http://schemas.microsoft.com/office/word/2012/wordml" xmlns:w16cex="http://schemas.microsoft.com/office/word/2018/wordml/cex" xmlns:w16cid="http://schemas.microsoft.com/office/word/2016/wordml/cid" xmlns:w16="http://schemas.microsoft.com/office/word/2018/wordml" xmlns:w16sdtdh="http://schemas.microsoft.com/office/word/2020/wordml/sdtdatahash" xmlns:w16se="http://schemas.microsoft.com/office/word/2015/wordml/symex" xmlns:wpg="http://schemas.microsoft.com/office/word/2010/wordprocessingGroup" xmlns:wpi="http://schemas.microsoft.com/office/word/2010/wordprocessingInk" xmlns:wne="http://schemas.microsoft.com/office/word/2006/wordml" xmlns:wps="http://schemas.microsoft.com/office/word/2010/wordprocessingShape" mc:Ignorable="w14 w15 w16se w16cid w16 w16cex w16sdtdh wp14">
   <w:p>
     <w:pPr>
       <w:pStyle w:val="Cabealho"/>
@@ -1426,7 +1499,7 @@
 </file>
 
 <file path=word/numbering.xml><?xml version="1.0" encoding="utf-8"?>
-<w:numbering xmlns:wpc="http://schemas.microsoft.com/office/word/2010/wordprocessingCanvas" xmlns:cx="http://schemas.microsoft.com/office/drawing/2014/chartex" xmlns:cx1="http://schemas.microsoft.com/office/drawing/2015/9/8/chartex" xmlns:cx2="http://schemas.microsoft.com/office/drawing/2015/10/21/chartex" xmlns:cx3="http://schemas.microsoft.com/office/drawing/2016/5/9/chartex" xmlns:cx4="http://schemas.microsoft.com/office/drawing/2016/5/10/chartex" xmlns:cx5="http://schemas.microsoft.com/office/drawing/2016/5/11/chartex" xmlns:cx6="http://schemas.microsoft.com/office/drawing/2016/5/12/chartex" xmlns:cx7="http://schemas.microsoft.com/office/drawing/2016/5/13/chartex" xmlns:cx8="http://schemas.microsoft.com/office/drawing/2016/5/14/chartex" xmlns:mc="http://schemas.openxmlformats.org/markup-compatibility/2006" xmlns:aink="http://schemas.microsoft.com/office/drawing/2016/ink" xmlns:am3d="http://schemas.microsoft.com/office/drawing/2017/model3d" xmlns:o="urn:schemas-microsoft-com:office:office" xmlns:oel="http://schemas.microsoft.com/office/2019/extlst" xmlns:r="http://schemas.openxmlformats.org/officeDocument/2006/relationships" xmlns:m="http://schemas.openxmlformats.org/officeDocument/2006/math" xmlns:v="urn:schemas-microsoft-com:vml" xmlns:wp14="http://schemas.microsoft.com/office/word/2010/wordprocessingDrawing" xmlns:wp="http://schemas.openxmlformats.org/drawingml/2006/wordprocessingDrawing" xmlns:w10="urn:schemas-microsoft-com:office:word" xmlns:w="http://schemas.openxmlformats.org/wordprocessingml/2006/main" xmlns:w14="http://schemas.microsoft.com/office/word/2010/wordml" xmlns:w15="http://schemas.microsoft.com/office/word/2012/wordml" xmlns:w16cex="http://schemas.microsoft.com/office/word/2018/wordml/cex" xmlns:w16cid="http://schemas.microsoft.com/office/word/2016/wordml/cid" xmlns:w16="http://schemas.microsoft.com/office/word/2018/wordml" xmlns:w16du="http://schemas.microsoft.com/office/word/2023/wordml/word16du" xmlns:w16sdtdh="http://schemas.microsoft.com/office/word/2020/wordml/sdtdatahash" xmlns:w16se="http://schemas.microsoft.com/office/word/2015/wordml/symex" xmlns:wpg="http://schemas.microsoft.com/office/word/2010/wordprocessingGroup" xmlns:wpi="http://schemas.microsoft.com/office/word/2010/wordprocessingInk" xmlns:wne="http://schemas.microsoft.com/office/word/2006/wordml" xmlns:wps="http://schemas.microsoft.com/office/word/2010/wordprocessingShape" mc:Ignorable="w14 w15 w16se w16cid w16 w16cex w16sdtdh wp14">
+<w:numbering xmlns:wpc="http://schemas.microsoft.com/office/word/2010/wordprocessingCanvas" xmlns:cx="http://schemas.microsoft.com/office/drawing/2014/chartex" xmlns:cx1="http://schemas.microsoft.com/office/drawing/2015/9/8/chartex" xmlns:cx2="http://schemas.microsoft.com/office/drawing/2015/10/21/chartex" xmlns:cx3="http://schemas.microsoft.com/office/drawing/2016/5/9/chartex" xmlns:cx4="http://schemas.microsoft.com/office/drawing/2016/5/10/chartex" xmlns:cx5="http://schemas.microsoft.com/office/drawing/2016/5/11/chartex" xmlns:cx6="http://schemas.microsoft.com/office/drawing/2016/5/12/chartex" xmlns:cx7="http://schemas.microsoft.com/office/drawing/2016/5/13/chartex" xmlns:cx8="http://schemas.microsoft.com/office/drawing/2016/5/14/chartex" xmlns:mc="http://schemas.openxmlformats.org/markup-compatibility/2006" xmlns:aink="http://schemas.microsoft.com/office/drawing/2016/ink" xmlns:am3d="http://schemas.microsoft.com/office/drawing/2017/model3d" xmlns:o="urn:schemas-microsoft-com:office:office" xmlns:oel="http://schemas.microsoft.com/office/2019/extlst" xmlns:r="http://schemas.openxmlformats.org/officeDocument/2006/relationships" xmlns:m="http://schemas.openxmlformats.org/officeDocument/2006/math" xmlns:v="urn:schemas-microsoft-com:vml" xmlns:wp14="http://schemas.microsoft.com/office/word/2010/wordprocessingDrawing" xmlns:wp="http://schemas.openxmlformats.org/drawingml/2006/wordprocessingDrawing" xmlns:w10="urn:schemas-microsoft-com:office:word" xmlns:w="http://schemas.openxmlformats.org/wordprocessingml/2006/main" xmlns:w14="http://schemas.microsoft.com/office/word/2010/wordml" xmlns:w15="http://schemas.microsoft.com/office/word/2012/wordml" xmlns:w16cex="http://schemas.microsoft.com/office/word/2018/wordml/cex" xmlns:w16cid="http://schemas.microsoft.com/office/word/2016/wordml/cid" xmlns:w16="http://schemas.microsoft.com/office/word/2018/wordml" xmlns:w16sdtdh="http://schemas.microsoft.com/office/word/2020/wordml/sdtdatahash" xmlns:w16se="http://schemas.microsoft.com/office/word/2015/wordml/symex" xmlns:wpg="http://schemas.microsoft.com/office/word/2010/wordprocessingGroup" xmlns:wpi="http://schemas.microsoft.com/office/word/2010/wordprocessingInk" xmlns:wne="http://schemas.microsoft.com/office/word/2006/wordml" xmlns:wps="http://schemas.microsoft.com/office/word/2010/wordprocessingShape" mc:Ignorable="w14 w15 w16se w16cid w16 w16cex w16sdtdh wp14">
   <w:abstractNum w:abstractNumId="0" w15:restartNumberingAfterBreak="0">
     <w:nsid w:val="01210FE2"/>
     <w:multiLevelType w:val="hybridMultilevel"/>
@@ -5759,6 +5832,26 @@
 </file>
 
 <file path=customXml/item1.xml><?xml version="1.0" encoding="utf-8"?>
+<?mso-contentType ?>
+<FormTemplates xmlns="http://schemas.microsoft.com/sharepoint/v3/contenttype/forms">
+  <Display>DocumentLibraryForm</Display>
+  <Edit>DocumentLibraryForm</Edit>
+  <New>DocumentLibraryForm</New>
+</FormTemplates>
+</file>
+
+<file path=customXml/item2.xml><?xml version="1.0" encoding="utf-8"?>
+<p:properties xmlns:p="http://schemas.microsoft.com/office/2006/metadata/properties" xmlns:xsi="http://www.w3.org/2001/XMLSchema-instance" xmlns:pc="http://schemas.microsoft.com/office/infopath/2007/PartnerControls">
+  <documentManagement>
+    <lcf76f155ced4ddcb4097134ff3c332f xmlns="0a53ad5e-08cc-4fba-9df9-747b79db3e02">
+      <Terms xmlns="http://schemas.microsoft.com/office/infopath/2007/PartnerControls"/>
+    </lcf76f155ced4ddcb4097134ff3c332f>
+    <TaxCatchAll xmlns="99f50afe-28e2-457c-9852-048361d66aad" xsi:nil="true"/>
+  </documentManagement>
+</p:properties>
+</file>
+
+<file path=customXml/item3.xml><?xml version="1.0" encoding="utf-8"?>
 <ct:contentTypeSchema xmlns:ct="http://schemas.microsoft.com/office/2006/metadata/contentType" xmlns:ma="http://schemas.microsoft.com/office/2006/metadata/properties/metaAttributes" ct:_="" ma:_="" ma:contentTypeName="Documento" ma:contentTypeID="0x0101007F8ECE7139958D46ABEDA89D12B90CBF" ma:contentTypeVersion="12" ma:contentTypeDescription="Crie um novo documento." ma:contentTypeScope="" ma:versionID="504e4214042ae000646439f7e69e4742">
   <xsd:schema xmlns:xsd="http://www.w3.org/2001/XMLSchema" xmlns:xs="http://www.w3.org/2001/XMLSchema" xmlns:p="http://schemas.microsoft.com/office/2006/metadata/properties" xmlns:ns2="0a53ad5e-08cc-4fba-9df9-747b79db3e02" xmlns:ns3="99f50afe-28e2-457c-9852-048361d66aad" targetNamespace="http://schemas.microsoft.com/office/2006/metadata/properties" ma:root="true" ma:fieldsID="858e620b6131f334f565d79b87bb2368" ns2:_="" ns3:_="">
     <xsd:import namespace="0a53ad5e-08cc-4fba-9df9-747b79db3e02"/>
@@ -5953,31 +6046,30 @@
 </ct:contentTypeSchema>
 </file>
 
-<file path=customXml/item2.xml><?xml version="1.0" encoding="utf-8"?>
+<file path=customXml/item4.xml><?xml version="1.0" encoding="utf-8"?>
 <b:Sources xmlns:b="http://schemas.openxmlformats.org/officeDocument/2006/bibliography" xmlns="http://schemas.openxmlformats.org/officeDocument/2006/bibliography" SelectedStyle="\APASixthEditionOfficeOnline.xsl" StyleName="APA" Version="6"/>
 </file>
 
-<file path=customXml/item3.xml><?xml version="1.0" encoding="utf-8"?>
-<?mso-contentType ?>
-<FormTemplates xmlns="http://schemas.microsoft.com/sharepoint/v3/contenttype/forms">
-  <Display>DocumentLibraryForm</Display>
-  <Edit>DocumentLibraryForm</Edit>
-  <New>DocumentLibraryForm</New>
-</FormTemplates>
+<file path=customXml/itemProps1.xml><?xml version="1.0" encoding="utf-8"?>
+<ds:datastoreItem xmlns:ds="http://schemas.openxmlformats.org/officeDocument/2006/customXml" ds:itemID="{B52C9AD5-4F18-4494-A12B-C11EA8399E21}">
+  <ds:schemaRefs>
+    <ds:schemaRef ds:uri="http://schemas.microsoft.com/sharepoint/v3/contenttype/forms"/>
+  </ds:schemaRefs>
+</ds:datastoreItem>
 </file>
 
-<file path=customXml/item4.xml><?xml version="1.0" encoding="utf-8"?>
-<p:properties xmlns:p="http://schemas.microsoft.com/office/2006/metadata/properties" xmlns:xsi="http://www.w3.org/2001/XMLSchema-instance" xmlns:pc="http://schemas.microsoft.com/office/infopath/2007/PartnerControls">
-  <documentManagement>
-    <lcf76f155ced4ddcb4097134ff3c332f xmlns="0a53ad5e-08cc-4fba-9df9-747b79db3e02">
-      <Terms xmlns="http://schemas.microsoft.com/office/infopath/2007/PartnerControls"/>
-    </lcf76f155ced4ddcb4097134ff3c332f>
-    <TaxCatchAll xmlns="99f50afe-28e2-457c-9852-048361d66aad" xsi:nil="true"/>
-  </documentManagement>
-</p:properties>
+<file path=customXml/itemProps2.xml><?xml version="1.0" encoding="utf-8"?>
+<ds:datastoreItem xmlns:ds="http://schemas.openxmlformats.org/officeDocument/2006/customXml" ds:itemID="{79054B02-B215-46AC-9176-544339E93661}">
+  <ds:schemaRefs>
+    <ds:schemaRef ds:uri="http://schemas.microsoft.com/office/2006/metadata/properties"/>
+    <ds:schemaRef ds:uri="http://schemas.microsoft.com/office/infopath/2007/PartnerControls"/>
+    <ds:schemaRef ds:uri="0a53ad5e-08cc-4fba-9df9-747b79db3e02"/>
+    <ds:schemaRef ds:uri="99f50afe-28e2-457c-9852-048361d66aad"/>
+  </ds:schemaRefs>
+</ds:datastoreItem>
 </file>
 
-<file path=customXml/itemProps1.xml><?xml version="1.0" encoding="utf-8"?>
+<file path=customXml/itemProps3.xml><?xml version="1.0" encoding="utf-8"?>
 <ds:datastoreItem xmlns:ds="http://schemas.openxmlformats.org/officeDocument/2006/customXml" ds:itemID="{8B299A9B-9EFB-406E-955B-E4E23C7F5805}">
   <ds:schemaRefs>
     <ds:schemaRef ds:uri="http://schemas.microsoft.com/office/2006/metadata/contentType"/>
@@ -5996,29 +6088,10 @@
 </ds:datastoreItem>
 </file>
 
-<file path=customXml/itemProps2.xml><?xml version="1.0" encoding="utf-8"?>
+<file path=customXml/itemProps4.xml><?xml version="1.0" encoding="utf-8"?>
 <ds:datastoreItem xmlns:ds="http://schemas.openxmlformats.org/officeDocument/2006/customXml" ds:itemID="{971A4433-0AC7-4DD0-8577-2E4FA88B7108}">
   <ds:schemaRefs>
     <ds:schemaRef ds:uri="http://schemas.openxmlformats.org/officeDocument/2006/bibliography"/>
   </ds:schemaRefs>
 </ds:datastoreItem>
-</file>
-
-<file path=customXml/itemProps3.xml><?xml version="1.0" encoding="utf-8"?>
-<ds:datastoreItem xmlns:ds="http://schemas.openxmlformats.org/officeDocument/2006/customXml" ds:itemID="{B52C9AD5-4F18-4494-A12B-C11EA8399E21}">
-  <ds:schemaRefs>
-    <ds:schemaRef ds:uri="http://schemas.microsoft.com/sharepoint/v3/contenttype/forms"/>
-  </ds:schemaRefs>
-</ds:datastoreItem>
-</file>
-
-<file path=customXml/itemProps4.xml><?xml version="1.0" encoding="utf-8"?>
-<ds:datastoreItem xmlns:ds="http://schemas.openxmlformats.org/officeDocument/2006/customXml" ds:itemID="{79054B02-B215-46AC-9176-544339E93661}">
-  <ds:schemaRefs>
-    <ds:schemaRef ds:uri="http://schemas.microsoft.com/office/2006/metadata/properties"/>
-    <ds:schemaRef ds:uri="http://schemas.microsoft.com/office/infopath/2007/PartnerControls"/>
-    <ds:schemaRef ds:uri="0a53ad5e-08cc-4fba-9df9-747b79db3e02"/>
-    <ds:schemaRef ds:uri="99f50afe-28e2-457c-9852-048361d66aad"/>
-  </ds:schemaRefs>
-</ds:datastoreItem>
 </file>